--- a/data_wrangling.docx
+++ b/data_wrangling.docx
@@ -71,7 +71,7 @@
         <w:pStyle w:val="FirstParagraph"/>
       </w:pPr>
       <w:r>
-        <w:t xml:space="preserve">For my Capstone project I will be pulling from the Teams and Salaries datasets from the Lahman package. Performing data wrangling tasks and merging them into a new dataset called baseball</w:t>
+        <w:t xml:space="preserve">For my Capstone project I will be pulling from the Teams and Salaries data sets from the Lahman package. Performing data wrangling tasks and merging them into a new data set called baseball</w:t>
       </w:r>
     </w:p>
     <w:p>
@@ -93,7 +93,7 @@
         </w:numPr>
       </w:pPr>
       <w:r>
-        <w:t xml:space="preserve">Load in Teams dataset with necessary variables</w:t>
+        <w:t xml:space="preserve">Load in Teams data set with necessary variables</w:t>
       </w:r>
     </w:p>
     <w:p>
@@ -188,7 +188,7 @@
         </w:numPr>
       </w:pPr>
       <w:r>
-        <w:t xml:space="preserve">Since Salary info dates back only to 1985 I filtered the Teams dataset from 1985 and on to match</w:t>
+        <w:t xml:space="preserve">Since Salary info dates back only to 1985 I filtered the Teams data set from 1985 and on to match</w:t>
       </w:r>
     </w:p>
     <w:p>
@@ -599,7 +599,7 @@
         </w:numPr>
       </w:pPr>
       <w:r>
-        <w:t xml:space="preserve">I loaded in the Salaries dataset</w:t>
+        <w:t xml:space="preserve">I loaded in the Salaries data set</w:t>
       </w:r>
     </w:p>
     <w:p>
@@ -1484,7 +1484,7 @@
         </w:numPr>
       </w:pPr>
       <w:r>
-        <w:t xml:space="preserve">I merged the teams and salaries datasets into a new one I named baseball</w:t>
+        <w:t xml:space="preserve">I merged the teams and salaries data sets into a new one I named baseball</w:t>
       </w:r>
     </w:p>
     <w:p>
@@ -3260,7 +3260,7 @@
         </w:numPr>
       </w:pPr>
       <w:r>
-        <w:t xml:space="preserve">I created a column with the differencr in Payroll Rank from the previous year</w:t>
+        <w:t xml:space="preserve">I created a column with the difference in Payroll Rank from the previous year</w:t>
       </w:r>
     </w:p>
     <w:p>
@@ -3930,7 +3930,7 @@
     </w:lvl>
   </w:abstractNum>
   <w:abstractNum w:abstractNumId="990">
-    <w:nsid w:val="b5e8beb2"/>
+    <w:nsid w:val="8bd6c99b"/>
     <w:multiLevelType w:val="multilevel"/>
     <w:lvl w:ilvl="0">
       <w:numFmt w:val="bullet"/>
@@ -4011,7 +4011,7 @@
     </w:lvl>
   </w:abstractNum>
   <w:abstractNum w:abstractNumId="99411">
-    <w:nsid w:val="bf469301"/>
+    <w:nsid w:val="977fe442"/>
     <w:multiLevelType w:val="multilevel"/>
     <w:lvl w:ilvl="0">
       <w:start w:val="1"/>
@@ -4099,7 +4099,7 @@
     </w:lvl>
   </w:abstractNum>
   <w:abstractNum w:abstractNumId="99412">
-    <w:nsid w:val="684d4e1b"/>
+    <w:nsid w:val="d490d2d3"/>
     <w:multiLevelType w:val="multilevel"/>
     <w:lvl w:ilvl="0">
       <w:start w:val="2"/>
@@ -4187,7 +4187,7 @@
     </w:lvl>
   </w:abstractNum>
   <w:abstractNum w:abstractNumId="99413">
-    <w:nsid w:val="32c549c5"/>
+    <w:nsid w:val="3f3636df"/>
     <w:multiLevelType w:val="multilevel"/>
     <w:lvl w:ilvl="0">
       <w:start w:val="3"/>
@@ -4275,7 +4275,7 @@
     </w:lvl>
   </w:abstractNum>
   <w:abstractNum w:abstractNumId="99414">
-    <w:nsid w:val="1ff9ea19"/>
+    <w:nsid w:val="9ea3350f"/>
     <w:multiLevelType w:val="multilevel"/>
     <w:lvl w:ilvl="0">
       <w:start w:val="4"/>
@@ -4363,7 +4363,7 @@
     </w:lvl>
   </w:abstractNum>
   <w:abstractNum w:abstractNumId="99415">
-    <w:nsid w:val="f740896a"/>
+    <w:nsid w:val="99649ecd"/>
     <w:multiLevelType w:val="multilevel"/>
     <w:lvl w:ilvl="0">
       <w:start w:val="5"/>
@@ -4451,7 +4451,7 @@
     </w:lvl>
   </w:abstractNum>
   <w:abstractNum w:abstractNumId="99416">
-    <w:nsid w:val="51b4c2ff"/>
+    <w:nsid w:val="11d4c42e"/>
     <w:multiLevelType w:val="multilevel"/>
     <w:lvl w:ilvl="0">
       <w:start w:val="6"/>
@@ -4539,7 +4539,7 @@
     </w:lvl>
   </w:abstractNum>
   <w:abstractNum w:abstractNumId="99417">
-    <w:nsid w:val="c71c5d8e"/>
+    <w:nsid w:val="1da36dca"/>
     <w:multiLevelType w:val="multilevel"/>
     <w:lvl w:ilvl="0">
       <w:start w:val="7"/>
@@ -4627,7 +4627,7 @@
     </w:lvl>
   </w:abstractNum>
   <w:abstractNum w:abstractNumId="99418">
-    <w:nsid w:val="d7a26ed2"/>
+    <w:nsid w:val="10e473ac"/>
     <w:multiLevelType w:val="multilevel"/>
     <w:lvl w:ilvl="0">
       <w:start w:val="8"/>
@@ -4715,7 +4715,7 @@
     </w:lvl>
   </w:abstractNum>
   <w:abstractNum w:abstractNumId="99419">
-    <w:nsid w:val="3d335e13"/>
+    <w:nsid w:val="289b2a08"/>
     <w:multiLevelType w:val="multilevel"/>
     <w:lvl w:ilvl="0">
       <w:start w:val="9"/>
@@ -4803,7 +4803,7 @@
     </w:lvl>
   </w:abstractNum>
   <w:abstractNum w:abstractNumId="994110">
-    <w:nsid w:val="312c8cf1"/>
+    <w:nsid w:val="aeb00af7"/>
     <w:multiLevelType w:val="multilevel"/>
     <w:lvl w:ilvl="0">
       <w:start w:val="10"/>
@@ -4891,7 +4891,7 @@
     </w:lvl>
   </w:abstractNum>
   <w:abstractNum w:abstractNumId="994111">
-    <w:nsid w:val="11108543"/>
+    <w:nsid w:val="fa0c4801"/>
     <w:multiLevelType w:val="multilevel"/>
     <w:lvl w:ilvl="0">
       <w:start w:val="11"/>
@@ -4979,7 +4979,7 @@
     </w:lvl>
   </w:abstractNum>
   <w:abstractNum w:abstractNumId="994112">
-    <w:nsid w:val="240deb42"/>
+    <w:nsid w:val="b8fa4ab5"/>
     <w:multiLevelType w:val="multilevel"/>
     <w:lvl w:ilvl="0">
       <w:start w:val="12"/>
@@ -5067,7 +5067,7 @@
     </w:lvl>
   </w:abstractNum>
   <w:abstractNum w:abstractNumId="994113">
-    <w:nsid w:val="e807a274"/>
+    <w:nsid w:val="9685f420"/>
     <w:multiLevelType w:val="multilevel"/>
     <w:lvl w:ilvl="0">
       <w:start w:val="13"/>
@@ -5155,7 +5155,7 @@
     </w:lvl>
   </w:abstractNum>
   <w:abstractNum w:abstractNumId="994114">
-    <w:nsid w:val="b217338a"/>
+    <w:nsid w:val="ad263e2d"/>
     <w:multiLevelType w:val="multilevel"/>
     <w:lvl w:ilvl="0">
       <w:start w:val="14"/>
@@ -5243,7 +5243,7 @@
     </w:lvl>
   </w:abstractNum>
   <w:abstractNum w:abstractNumId="994115">
-    <w:nsid w:val="8963f219"/>
+    <w:nsid w:val="84df4fbf"/>
     <w:multiLevelType w:val="multilevel"/>
     <w:lvl w:ilvl="0">
       <w:start w:val="15"/>
@@ -5331,7 +5331,7 @@
     </w:lvl>
   </w:abstractNum>
   <w:abstractNum w:abstractNumId="994116">
-    <w:nsid w:val="33eb6b44"/>
+    <w:nsid w:val="e9a56c10"/>
     <w:multiLevelType w:val="multilevel"/>
     <w:lvl w:ilvl="0">
       <w:start w:val="16"/>
@@ -5419,7 +5419,7 @@
     </w:lvl>
   </w:abstractNum>
   <w:abstractNum w:abstractNumId="994117">
-    <w:nsid w:val="9549a268"/>
+    <w:nsid w:val="3ddc34d3"/>
     <w:multiLevelType w:val="multilevel"/>
     <w:lvl w:ilvl="0">
       <w:start w:val="17"/>
@@ -5507,7 +5507,7 @@
     </w:lvl>
   </w:abstractNum>
   <w:abstractNum w:abstractNumId="994118">
-    <w:nsid w:val="b738602a"/>
+    <w:nsid w:val="3e4d1a2b"/>
     <w:multiLevelType w:val="multilevel"/>
     <w:lvl w:ilvl="0">
       <w:start w:val="18"/>
@@ -5595,7 +5595,7 @@
     </w:lvl>
   </w:abstractNum>
   <w:abstractNum w:abstractNumId="994119">
-    <w:nsid w:val="e83bf51a"/>
+    <w:nsid w:val="679a7277"/>
     <w:multiLevelType w:val="multilevel"/>
     <w:lvl w:ilvl="0">
       <w:start w:val="19"/>
@@ -5683,7 +5683,7 @@
     </w:lvl>
   </w:abstractNum>
   <w:abstractNum w:abstractNumId="994120">
-    <w:nsid w:val="1b892411"/>
+    <w:nsid w:val="9272ea5f"/>
     <w:multiLevelType w:val="multilevel"/>
     <w:lvl w:ilvl="0">
       <w:start w:val="20"/>
@@ -5771,7 +5771,7 @@
     </w:lvl>
   </w:abstractNum>
   <w:abstractNum w:abstractNumId="994121">
-    <w:nsid w:val="ddb6a6d0"/>
+    <w:nsid w:val="c1bc92ae"/>
     <w:multiLevelType w:val="multilevel"/>
     <w:lvl w:ilvl="0">
       <w:start w:val="21"/>
